--- a/ТЗ.docx
+++ b/ТЗ.docx
@@ -187,7 +187,24 @@
           <w:sz w:val="36"/>
           <w:lang w:val="en-US"/>
         </w:rPr>
-        <w:t>Players can decide the timing (from 10 mins to 30 mins)</w:t>
+        <w:t xml:space="preserve">Players can decide the timing (from </w:t>
+      </w:r>
+      <w:r>
+        <w:rPr>
+          <w:rFonts w:ascii="Times New Roman" w:hAnsi="Times New Roman" w:cs="Times New Roman"/>
+          <w:b/>
+          <w:sz w:val="36"/>
+        </w:rPr>
+        <w:t>5</w:t>
+      </w:r>
+      <w:r>
+        <w:rPr>
+          <w:rFonts w:ascii="Times New Roman" w:hAnsi="Times New Roman" w:cs="Times New Roman"/>
+          <w:b/>
+          <w:sz w:val="36"/>
+          <w:lang w:val="en-US"/>
+        </w:rPr>
+        <w:t xml:space="preserve"> mins to 30 mins)</w:t>
       </w:r>
     </w:p>
     <w:p>
@@ -417,6 +434,7 @@
       <w:r>
         <w:rPr>
           <w:rFonts w:ascii="Times New Roman" w:hAnsi="Times New Roman" w:cs="Times New Roman"/>
+          <w:b/>
           <w:sz w:val="36"/>
           <w:lang w:val="en-US"/>
         </w:rPr>
@@ -426,10 +444,19 @@
       <w:r>
         <w:rPr>
           <w:rFonts w:ascii="Times New Roman" w:hAnsi="Times New Roman" w:cs="Times New Roman"/>
-          <w:sz w:val="36"/>
-          <w:lang w:val="en-US"/>
-        </w:rPr>
-        <w:t xml:space="preserve"> files.</w:t>
+          <w:b/>
+          <w:sz w:val="36"/>
+          <w:lang w:val="en-US"/>
+        </w:rPr>
+        <w:t xml:space="preserve"> files</w:t>
+      </w:r>
+      <w:r>
+        <w:rPr>
+          <w:rFonts w:ascii="Times New Roman" w:hAnsi="Times New Roman" w:cs="Times New Roman"/>
+          <w:sz w:val="36"/>
+          <w:lang w:val="en-US"/>
+        </w:rPr>
+        <w:t>.</w:t>
       </w:r>
     </w:p>
     <w:p>
@@ -491,7 +518,7 @@
           <w:sz w:val="36"/>
           <w:lang w:val="en-US"/>
         </w:rPr>
-        <w:t>Yes</w:t>
+        <w:t>No</w:t>
       </w:r>
     </w:p>
     <w:p>
@@ -985,8 +1012,9 @@
         <w:rPr>
           <w:rFonts w:ascii="Times New Roman" w:hAnsi="Times New Roman" w:cs="Times New Roman"/>
           <w:b/>
-          <w:sz w:val="36"/>
-          <w:lang w:val="en-US"/>
+          <w:noProof/>
+          <w:sz w:val="36"/>
+          <w:lang w:eastAsia="uk-UA"/>
         </w:rPr>
         <w:drawing>
           <wp:inline distT="0" distB="0" distL="0" distR="0" wp14:anchorId="5269D719" wp14:editId="278B22B2">
@@ -1060,8 +1088,6 @@
           <w:lang w:val="en-US"/>
         </w:rPr>
       </w:pPr>
-      <w:bookmarkStart w:id="0" w:name="_GoBack"/>
-      <w:bookmarkEnd w:id="0"/>
     </w:p>
     <w:p>
       <w:pPr>
@@ -1115,8 +1141,9 @@
         <w:rPr>
           <w:rFonts w:ascii="Times New Roman" w:hAnsi="Times New Roman" w:cs="Times New Roman"/>
           <w:b/>
-          <w:sz w:val="36"/>
-          <w:lang w:val="en-US"/>
+          <w:noProof/>
+          <w:sz w:val="36"/>
+          <w:lang w:eastAsia="uk-UA"/>
         </w:rPr>
         <w:drawing>
           <wp:inline distT="0" distB="0" distL="0" distR="0" wp14:anchorId="4ABDD4AC" wp14:editId="331AC537">
@@ -1182,8 +1209,9 @@
         <w:rPr>
           <w:rFonts w:ascii="Times New Roman" w:hAnsi="Times New Roman" w:cs="Times New Roman"/>
           <w:b/>
-          <w:sz w:val="36"/>
-          <w:lang w:val="en-US"/>
+          <w:noProof/>
+          <w:sz w:val="36"/>
+          <w:lang w:eastAsia="uk-UA"/>
         </w:rPr>
         <w:drawing>
           <wp:inline distT="0" distB="0" distL="0" distR="0" wp14:anchorId="667D95C2" wp14:editId="117D19FC">
@@ -1303,12 +1331,13 @@
         <w:rPr>
           <w:rFonts w:ascii="Times New Roman" w:hAnsi="Times New Roman" w:cs="Times New Roman"/>
           <w:b/>
+          <w:noProof/>
           <w:sz w:val="40"/>
-          <w:lang w:val="en-US"/>
+          <w:lang w:eastAsia="uk-UA"/>
         </w:rPr>
         <w:lastRenderedPageBreak/>
         <w:drawing>
-          <wp:inline distT="0" distB="0" distL="0" distR="0" wp14:anchorId="256BE7A2" wp14:editId="5BA4F9A1">
+          <wp:inline distT="0" distB="0" distL="0" distR="0" wp14:anchorId="7F9AC8CB" wp14:editId="701616A5">
             <wp:extent cx="5992062" cy="4448796"/>
             <wp:effectExtent l="0" t="0" r="8890" b="9525"/>
             <wp:docPr id="3" name="Рисунок 3"/>
@@ -1346,10 +1375,966 @@
     </w:p>
     <w:p>
       <w:pPr>
-        <w:rPr>
-          <w:rFonts w:ascii="Times New Roman" w:hAnsi="Times New Roman" w:cs="Times New Roman"/>
-          <w:b/>
-          <w:sz w:val="36"/>
+        <w:pStyle w:val="a3"/>
+        <w:ind w:left="360"/>
+        <w:rPr>
+          <w:rFonts w:ascii="Times New Roman" w:hAnsi="Times New Roman" w:cs="Times New Roman"/>
+          <w:b/>
+          <w:sz w:val="40"/>
+          <w:lang w:val="en-US"/>
+        </w:rPr>
+      </w:pPr>
+    </w:p>
+    <w:p>
+      <w:pPr>
+        <w:pStyle w:val="a3"/>
+        <w:numPr>
+          <w:ilvl w:val="0"/>
+          <w:numId w:val="1"/>
+        </w:numPr>
+        <w:rPr>
+          <w:rFonts w:ascii="Times New Roman" w:hAnsi="Times New Roman" w:cs="Times New Roman"/>
+          <w:b/>
+          <w:sz w:val="40"/>
+          <w:lang w:val="en-US"/>
+        </w:rPr>
+      </w:pPr>
+      <w:r>
+        <w:rPr>
+          <w:rFonts w:ascii="Times New Roman" w:hAnsi="Times New Roman" w:cs="Times New Roman"/>
+          <w:b/>
+          <w:sz w:val="40"/>
+          <w:lang w:val="en-US"/>
+        </w:rPr>
+        <w:t xml:space="preserve"> Architecture of a program</w:t>
+      </w:r>
+    </w:p>
+    <w:p>
+      <w:pPr>
+        <w:pStyle w:val="a3"/>
+        <w:ind w:left="360"/>
+        <w:rPr>
+          <w:rFonts w:ascii="Times New Roman" w:hAnsi="Times New Roman" w:cs="Times New Roman"/>
+          <w:b/>
+          <w:sz w:val="40"/>
+          <w:lang w:val="en-US"/>
+        </w:rPr>
+      </w:pPr>
+    </w:p>
+    <w:p>
+      <w:pPr>
+        <w:pStyle w:val="a3"/>
+        <w:ind w:left="360"/>
+        <w:rPr>
+          <w:rFonts w:ascii="Times New Roman" w:hAnsi="Times New Roman" w:cs="Times New Roman"/>
+          <w:b/>
+          <w:sz w:val="40"/>
+          <w:lang w:val="en-US"/>
+        </w:rPr>
+      </w:pPr>
+      <w:r>
+        <w:rPr>
+          <w:rFonts w:ascii="Times New Roman" w:hAnsi="Times New Roman" w:cs="Times New Roman"/>
+          <w:b/>
+          <w:sz w:val="40"/>
+          <w:lang w:val="en-US"/>
+        </w:rPr>
+        <w:t>6.1 MVVM</w:t>
+      </w:r>
+    </w:p>
+    <w:p>
+      <w:pPr>
+        <w:pStyle w:val="a3"/>
+        <w:ind w:left="360"/>
+        <w:rPr>
+          <w:rFonts w:ascii="Times New Roman" w:hAnsi="Times New Roman" w:cs="Times New Roman"/>
+          <w:sz w:val="36"/>
+          <w:lang w:val="en-US"/>
+        </w:rPr>
+      </w:pPr>
+      <w:r>
+        <w:rPr>
+          <w:rFonts w:ascii="Times New Roman" w:hAnsi="Times New Roman" w:cs="Times New Roman"/>
+          <w:b/>
+          <w:sz w:val="36"/>
+          <w:lang w:val="en-US"/>
+        </w:rPr>
+        <w:tab/>
+      </w:r>
+      <w:r>
+        <w:rPr>
+          <w:rFonts w:ascii="Times New Roman" w:hAnsi="Times New Roman" w:cs="Times New Roman"/>
+          <w:sz w:val="36"/>
+          <w:lang w:val="en-US"/>
+        </w:rPr>
+        <w:t xml:space="preserve">We will use MVVM pattern to create the system of changing pages in our application. It is decided that there will be </w:t>
+      </w:r>
+      <w:r>
+        <w:rPr>
+          <w:rFonts w:ascii="Times New Roman" w:hAnsi="Times New Roman" w:cs="Times New Roman"/>
+          <w:sz w:val="36"/>
+          <w:lang w:val="en-US"/>
+        </w:rPr>
+        <w:t>3</w:t>
+      </w:r>
+      <w:r>
+        <w:rPr>
+          <w:rFonts w:ascii="Times New Roman" w:hAnsi="Times New Roman" w:cs="Times New Roman"/>
+          <w:sz w:val="36"/>
+          <w:lang w:val="en-US"/>
+        </w:rPr>
+        <w:t xml:space="preserve"> pages: </w:t>
+      </w:r>
+      <w:r>
+        <w:rPr>
+          <w:rFonts w:ascii="Times New Roman" w:hAnsi="Times New Roman" w:cs="Times New Roman"/>
+          <w:sz w:val="36"/>
+          <w:u w:val="single"/>
+          <w:lang w:val="en-US"/>
+        </w:rPr>
+        <w:t>main page</w:t>
+      </w:r>
+      <w:r>
+        <w:rPr>
+          <w:rFonts w:ascii="Times New Roman" w:hAnsi="Times New Roman" w:cs="Times New Roman"/>
+          <w:sz w:val="36"/>
+          <w:lang w:val="en-US"/>
+        </w:rPr>
+        <w:t xml:space="preserve"> with the game settings, </w:t>
+      </w:r>
+      <w:r>
+        <w:rPr>
+          <w:rFonts w:ascii="Times New Roman" w:hAnsi="Times New Roman" w:cs="Times New Roman"/>
+          <w:sz w:val="36"/>
+          <w:u w:val="single"/>
+          <w:lang w:val="en-US"/>
+        </w:rPr>
+        <w:t>rules pages</w:t>
+      </w:r>
+      <w:r>
+        <w:rPr>
+          <w:rFonts w:ascii="Times New Roman" w:hAnsi="Times New Roman" w:cs="Times New Roman"/>
+          <w:sz w:val="36"/>
+          <w:lang w:val="en-US"/>
+        </w:rPr>
+        <w:t xml:space="preserve"> </w:t>
+      </w:r>
+      <w:r>
+        <w:rPr>
+          <w:rFonts w:ascii="Times New Roman" w:hAnsi="Times New Roman" w:cs="Times New Roman"/>
+          <w:sz w:val="36"/>
+          <w:lang w:val="en-US"/>
+        </w:rPr>
+        <w:t xml:space="preserve">with the information about figures and </w:t>
+      </w:r>
+      <w:r>
+        <w:rPr>
+          <w:rFonts w:ascii="Times New Roman" w:hAnsi="Times New Roman" w:cs="Times New Roman"/>
+          <w:sz w:val="36"/>
+          <w:u w:val="single"/>
+          <w:lang w:val="en-US"/>
+        </w:rPr>
+        <w:t xml:space="preserve">game page </w:t>
+      </w:r>
+      <w:r>
+        <w:rPr>
+          <w:rFonts w:ascii="Times New Roman" w:hAnsi="Times New Roman" w:cs="Times New Roman"/>
+          <w:sz w:val="36"/>
+          <w:lang w:val="en-US"/>
+        </w:rPr>
+        <w:t>with taken figures, timers and log to display the moves of the players.</w:t>
+      </w:r>
+      <w:r>
+        <w:rPr>
+          <w:rFonts w:ascii="Times New Roman" w:hAnsi="Times New Roman" w:cs="Times New Roman"/>
+          <w:sz w:val="36"/>
+          <w:lang w:val="en-US"/>
+        </w:rPr>
+        <w:t xml:space="preserve"> </w:t>
+      </w:r>
+      <w:r>
+        <w:rPr>
+          <w:rFonts w:ascii="Times New Roman" w:hAnsi="Times New Roman" w:cs="Times New Roman"/>
+          <w:sz w:val="36"/>
+          <w:lang w:val="en-US"/>
+        </w:rPr>
+        <w:tab/>
+      </w:r>
+      <w:r>
+        <w:rPr>
+          <w:rFonts w:ascii="Times New Roman" w:hAnsi="Times New Roman" w:cs="Times New Roman"/>
+          <w:sz w:val="36"/>
+          <w:lang w:val="en-US"/>
+        </w:rPr>
+        <w:t xml:space="preserve"> </w:t>
+      </w:r>
+    </w:p>
+    <w:p>
+      <w:pPr>
+        <w:pStyle w:val="a3"/>
+        <w:ind w:left="360"/>
+        <w:rPr>
+          <w:rFonts w:ascii="Times New Roman" w:hAnsi="Times New Roman" w:cs="Times New Roman"/>
+          <w:b/>
+          <w:sz w:val="40"/>
+          <w:lang w:val="en-US"/>
+        </w:rPr>
+      </w:pPr>
+    </w:p>
+    <w:p>
+      <w:pPr>
+        <w:pStyle w:val="a3"/>
+        <w:ind w:left="360"/>
+        <w:rPr>
+          <w:rFonts w:ascii="Times New Roman" w:hAnsi="Times New Roman" w:cs="Times New Roman"/>
+          <w:b/>
+          <w:sz w:val="40"/>
+          <w:lang w:val="en-US"/>
+        </w:rPr>
+      </w:pPr>
+      <w:r>
+        <w:rPr>
+          <w:rFonts w:ascii="Times New Roman" w:hAnsi="Times New Roman" w:cs="Times New Roman"/>
+          <w:b/>
+          <w:noProof/>
+          <w:sz w:val="40"/>
+          <w:lang w:eastAsia="uk-UA"/>
+        </w:rPr>
+        <w:lastRenderedPageBreak/>
+        <w:drawing>
+          <wp:inline distT="0" distB="0" distL="0" distR="0" wp14:anchorId="101AFEE9" wp14:editId="222483F4">
+            <wp:extent cx="6120765" cy="3370625"/>
+            <wp:effectExtent l="0" t="0" r="0" b="1270"/>
+            <wp:docPr id="5" name="Рисунок 5"/>
+            <wp:cNvGraphicFramePr>
+              <a:graphicFrameLocks xmlns:a="http://schemas.openxmlformats.org/drawingml/2006/main" noChangeAspect="1"/>
+            </wp:cNvGraphicFramePr>
+            <a:graphic xmlns:a="http://schemas.openxmlformats.org/drawingml/2006/main">
+              <a:graphicData uri="http://schemas.openxmlformats.org/drawingml/2006/picture">
+                <pic:pic xmlns:pic="http://schemas.openxmlformats.org/drawingml/2006/picture">
+                  <pic:nvPicPr>
+                    <pic:cNvPr id="0" name=""/>
+                    <pic:cNvPicPr/>
+                  </pic:nvPicPr>
+                  <pic:blipFill>
+                    <a:blip r:embed="rId10"/>
+                    <a:stretch>
+                      <a:fillRect/>
+                    </a:stretch>
+                  </pic:blipFill>
+                  <pic:spPr>
+                    <a:xfrm>
+                      <a:off x="0" y="0"/>
+                      <a:ext cx="6120765" cy="3370625"/>
+                    </a:xfrm>
+                    <a:prstGeom prst="rect">
+                      <a:avLst/>
+                    </a:prstGeom>
+                  </pic:spPr>
+                </pic:pic>
+              </a:graphicData>
+            </a:graphic>
+          </wp:inline>
+        </w:drawing>
+      </w:r>
+    </w:p>
+    <w:p>
+      <w:pPr>
+        <w:pStyle w:val="a3"/>
+        <w:ind w:left="360"/>
+        <w:rPr>
+          <w:rFonts w:ascii="Times New Roman" w:hAnsi="Times New Roman" w:cs="Times New Roman"/>
+          <w:b/>
+          <w:sz w:val="40"/>
+          <w:lang w:val="en-US"/>
+        </w:rPr>
+      </w:pPr>
+    </w:p>
+    <w:p>
+      <w:pPr>
+        <w:pStyle w:val="a3"/>
+        <w:ind w:left="360"/>
+        <w:rPr>
+          <w:rFonts w:ascii="Times New Roman" w:hAnsi="Times New Roman" w:cs="Times New Roman"/>
+          <w:b/>
+          <w:sz w:val="40"/>
+          <w:lang w:val="en-US"/>
+        </w:rPr>
+      </w:pPr>
+      <w:r>
+        <w:rPr>
+          <w:rFonts w:ascii="Times New Roman" w:hAnsi="Times New Roman" w:cs="Times New Roman"/>
+          <w:b/>
+          <w:sz w:val="40"/>
+          <w:lang w:val="en-US"/>
+        </w:rPr>
+        <w:t>6.2 Adapter pattern</w:t>
+      </w:r>
+    </w:p>
+    <w:p>
+      <w:pPr>
+        <w:pStyle w:val="a3"/>
+        <w:ind w:left="360"/>
+        <w:rPr>
+          <w:rFonts w:ascii="Times New Roman" w:hAnsi="Times New Roman" w:cs="Times New Roman"/>
+          <w:sz w:val="36"/>
+          <w:lang w:val="en-US"/>
+        </w:rPr>
+      </w:pPr>
+      <w:r>
+        <w:rPr>
+          <w:rFonts w:ascii="Times New Roman" w:hAnsi="Times New Roman" w:cs="Times New Roman"/>
+          <w:b/>
+          <w:sz w:val="40"/>
+          <w:lang w:val="en-US"/>
+        </w:rPr>
+        <w:tab/>
+      </w:r>
+      <w:r>
+        <w:rPr>
+          <w:rFonts w:ascii="Times New Roman" w:hAnsi="Times New Roman" w:cs="Times New Roman"/>
+          <w:sz w:val="36"/>
+          <w:lang w:val="en-US"/>
+        </w:rPr>
+        <w:t>This pattern is used to convert data to format that reduces the storage of memory to save data.</w:t>
+      </w:r>
+    </w:p>
+    <w:p>
+      <w:pPr>
+        <w:pStyle w:val="a3"/>
+        <w:ind w:left="360"/>
+        <w:rPr>
+          <w:rFonts w:ascii="Times New Roman" w:hAnsi="Times New Roman" w:cs="Times New Roman"/>
+          <w:b/>
+          <w:sz w:val="40"/>
+          <w:lang w:val="en-US"/>
+        </w:rPr>
+      </w:pPr>
+    </w:p>
+    <w:p>
+      <w:pPr>
+        <w:pStyle w:val="a3"/>
+        <w:numPr>
+          <w:ilvl w:val="0"/>
+          <w:numId w:val="1"/>
+        </w:numPr>
+        <w:rPr>
+          <w:rFonts w:ascii="Times New Roman" w:hAnsi="Times New Roman" w:cs="Times New Roman"/>
+          <w:b/>
+          <w:sz w:val="40"/>
+          <w:lang w:val="en-US"/>
+        </w:rPr>
+      </w:pPr>
+      <w:r>
+        <w:rPr>
+          <w:rFonts w:ascii="Times New Roman" w:hAnsi="Times New Roman" w:cs="Times New Roman"/>
+          <w:b/>
+          <w:sz w:val="40"/>
+          <w:lang w:val="en-US"/>
+        </w:rPr>
+        <w:t xml:space="preserve"> </w:t>
+      </w:r>
+      <w:r>
+        <w:rPr>
+          <w:rFonts w:ascii="Times New Roman" w:hAnsi="Times New Roman" w:cs="Times New Roman"/>
+          <w:b/>
+          <w:sz w:val="40"/>
+          <w:lang w:val="en-US"/>
+        </w:rPr>
+        <w:t>Plan</w:t>
+      </w:r>
+    </w:p>
+    <w:p>
+      <w:pPr>
+        <w:pStyle w:val="a3"/>
+        <w:ind w:left="360"/>
+        <w:rPr>
+          <w:rFonts w:ascii="Times New Roman" w:hAnsi="Times New Roman" w:cs="Times New Roman"/>
+          <w:b/>
+          <w:sz w:val="40"/>
+          <w:lang w:val="en-US"/>
+        </w:rPr>
+      </w:pPr>
+    </w:p>
+    <w:p>
+      <w:pPr>
+        <w:pStyle w:val="a3"/>
+        <w:numPr>
+          <w:ilvl w:val="0"/>
+          <w:numId w:val="4"/>
+        </w:numPr>
+        <w:rPr>
+          <w:rFonts w:ascii="Times New Roman" w:hAnsi="Times New Roman" w:cs="Times New Roman"/>
+          <w:strike/>
+          <w:sz w:val="36"/>
+          <w:lang w:val="en-US"/>
+        </w:rPr>
+      </w:pPr>
+      <w:r>
+        <w:rPr>
+          <w:rFonts w:ascii="Times New Roman" w:hAnsi="Times New Roman" w:cs="Times New Roman"/>
+          <w:strike/>
+          <w:sz w:val="36"/>
+          <w:lang w:val="en-US"/>
+        </w:rPr>
+        <w:t xml:space="preserve">UI of the </w:t>
+      </w:r>
+      <w:proofErr w:type="spellStart"/>
+      <w:r>
+        <w:rPr>
+          <w:rFonts w:ascii="Times New Roman" w:hAnsi="Times New Roman" w:cs="Times New Roman"/>
+          <w:strike/>
+          <w:sz w:val="36"/>
+          <w:lang w:val="en-US"/>
+        </w:rPr>
+        <w:t>MainWindow</w:t>
+      </w:r>
+      <w:proofErr w:type="spellEnd"/>
+      <w:r>
+        <w:rPr>
+          <w:rFonts w:ascii="Times New Roman" w:hAnsi="Times New Roman" w:cs="Times New Roman"/>
+          <w:strike/>
+          <w:sz w:val="36"/>
+          <w:lang w:val="en-US"/>
+        </w:rPr>
+        <w:t xml:space="preserve"> and main page</w:t>
+      </w:r>
+    </w:p>
+    <w:p>
+      <w:pPr>
+        <w:pStyle w:val="a3"/>
+        <w:numPr>
+          <w:ilvl w:val="0"/>
+          <w:numId w:val="4"/>
+        </w:numPr>
+        <w:rPr>
+          <w:rFonts w:ascii="Times New Roman" w:hAnsi="Times New Roman" w:cs="Times New Roman"/>
+          <w:sz w:val="36"/>
+          <w:lang w:val="en-US"/>
+        </w:rPr>
+      </w:pPr>
+      <w:r>
+        <w:rPr>
+          <w:rFonts w:ascii="Times New Roman" w:hAnsi="Times New Roman" w:cs="Times New Roman"/>
+          <w:sz w:val="36"/>
+          <w:lang w:val="en-US"/>
+        </w:rPr>
+        <w:t xml:space="preserve">BLL </w:t>
+      </w:r>
+    </w:p>
+    <w:p>
+      <w:pPr>
+        <w:pStyle w:val="a3"/>
+        <w:rPr>
+          <w:rFonts w:ascii="Times New Roman" w:hAnsi="Times New Roman" w:cs="Times New Roman"/>
+          <w:sz w:val="36"/>
+          <w:lang w:val="en-US"/>
+        </w:rPr>
+      </w:pPr>
+      <w:r>
+        <w:rPr>
+          <w:rFonts w:ascii="Times New Roman" w:hAnsi="Times New Roman" w:cs="Times New Roman"/>
+          <w:sz w:val="36"/>
+          <w:lang w:val="en-US"/>
+        </w:rPr>
+        <w:t xml:space="preserve">2.1) </w:t>
+      </w:r>
+      <w:r>
+        <w:rPr>
+          <w:rFonts w:ascii="Times New Roman" w:hAnsi="Times New Roman" w:cs="Times New Roman"/>
+          <w:strike/>
+          <w:sz w:val="36"/>
+          <w:lang w:val="en-US"/>
+        </w:rPr>
+        <w:t>Models of figures</w:t>
+      </w:r>
+    </w:p>
+    <w:p>
+      <w:pPr>
+        <w:pStyle w:val="a3"/>
+        <w:rPr>
+          <w:rFonts w:ascii="Times New Roman" w:hAnsi="Times New Roman" w:cs="Times New Roman"/>
+          <w:sz w:val="36"/>
+          <w:lang w:val="en-US"/>
+        </w:rPr>
+      </w:pPr>
+      <w:r>
+        <w:rPr>
+          <w:rFonts w:ascii="Times New Roman" w:hAnsi="Times New Roman" w:cs="Times New Roman"/>
+          <w:sz w:val="36"/>
+          <w:lang w:val="en-US"/>
+        </w:rPr>
+        <w:t xml:space="preserve">2.2) </w:t>
+      </w:r>
+      <w:proofErr w:type="spellStart"/>
+      <w:r>
+        <w:rPr>
+          <w:rFonts w:ascii="Times New Roman" w:hAnsi="Times New Roman" w:cs="Times New Roman"/>
+          <w:strike/>
+          <w:sz w:val="36"/>
+          <w:lang w:val="en-US"/>
+        </w:rPr>
+        <w:t>ChessGame</w:t>
+      </w:r>
+      <w:proofErr w:type="spellEnd"/>
+      <w:r>
+        <w:rPr>
+          <w:rFonts w:ascii="Times New Roman" w:hAnsi="Times New Roman" w:cs="Times New Roman"/>
+          <w:strike/>
+          <w:sz w:val="36"/>
+          <w:lang w:val="en-US"/>
+        </w:rPr>
+        <w:t xml:space="preserve"> service class</w:t>
+      </w:r>
+    </w:p>
+    <w:p>
+      <w:pPr>
+        <w:pStyle w:val="a3"/>
+        <w:rPr>
+          <w:rFonts w:ascii="Times New Roman" w:hAnsi="Times New Roman" w:cs="Times New Roman"/>
+          <w:sz w:val="36"/>
+          <w:lang w:val="en-US"/>
+        </w:rPr>
+      </w:pPr>
+      <w:r>
+        <w:rPr>
+          <w:rFonts w:ascii="Times New Roman" w:hAnsi="Times New Roman" w:cs="Times New Roman"/>
+          <w:sz w:val="36"/>
+          <w:lang w:val="en-US"/>
+        </w:rPr>
+        <w:t xml:space="preserve">2.3) </w:t>
+      </w:r>
+      <w:r>
+        <w:rPr>
+          <w:rFonts w:ascii="Times New Roman" w:hAnsi="Times New Roman" w:cs="Times New Roman"/>
+          <w:strike/>
+          <w:sz w:val="36"/>
+          <w:lang w:val="en-US"/>
+        </w:rPr>
+        <w:t>Movement logic</w:t>
+      </w:r>
+    </w:p>
+    <w:p>
+      <w:pPr>
+        <w:pStyle w:val="a3"/>
+        <w:rPr>
+          <w:rFonts w:ascii="Times New Roman" w:hAnsi="Times New Roman" w:cs="Times New Roman"/>
+          <w:sz w:val="36"/>
+          <w:lang w:val="en-US"/>
+        </w:rPr>
+      </w:pPr>
+      <w:r>
+        <w:rPr>
+          <w:rFonts w:ascii="Times New Roman" w:hAnsi="Times New Roman" w:cs="Times New Roman"/>
+          <w:sz w:val="36"/>
+          <w:lang w:val="en-US"/>
+        </w:rPr>
+        <w:t xml:space="preserve">2.4) </w:t>
+      </w:r>
+      <w:r>
+        <w:rPr>
+          <w:rFonts w:ascii="Times New Roman" w:hAnsi="Times New Roman" w:cs="Times New Roman"/>
+          <w:strike/>
+          <w:sz w:val="36"/>
+          <w:lang w:val="en-US"/>
+        </w:rPr>
+        <w:t>Attack logic</w:t>
+      </w:r>
+    </w:p>
+    <w:p>
+      <w:pPr>
+        <w:pStyle w:val="a3"/>
+        <w:rPr>
+          <w:rFonts w:ascii="Times New Roman" w:hAnsi="Times New Roman" w:cs="Times New Roman"/>
+          <w:sz w:val="36"/>
+          <w:lang w:val="en-US"/>
+        </w:rPr>
+      </w:pPr>
+      <w:r>
+        <w:rPr>
+          <w:rFonts w:ascii="Times New Roman" w:hAnsi="Times New Roman" w:cs="Times New Roman"/>
+          <w:sz w:val="36"/>
+          <w:lang w:val="en-US"/>
+        </w:rPr>
+        <w:t xml:space="preserve">2.5) </w:t>
+      </w:r>
+      <w:r>
+        <w:rPr>
+          <w:rFonts w:ascii="Times New Roman" w:hAnsi="Times New Roman" w:cs="Times New Roman"/>
+          <w:strike/>
+          <w:sz w:val="36"/>
+          <w:lang w:val="en-US"/>
+        </w:rPr>
+        <w:t>Check and check-mate logic</w:t>
+      </w:r>
+    </w:p>
+    <w:p>
+      <w:pPr>
+        <w:pStyle w:val="a3"/>
+        <w:rPr>
+          <w:rFonts w:ascii="Times New Roman" w:hAnsi="Times New Roman" w:cs="Times New Roman"/>
+          <w:sz w:val="36"/>
+          <w:lang w:val="en-US"/>
+        </w:rPr>
+      </w:pPr>
+      <w:r>
+        <w:rPr>
+          <w:rFonts w:ascii="Times New Roman" w:hAnsi="Times New Roman" w:cs="Times New Roman"/>
+          <w:sz w:val="36"/>
+          <w:lang w:val="en-US"/>
+        </w:rPr>
+        <w:t xml:space="preserve">2.6) </w:t>
+      </w:r>
+      <w:r>
+        <w:rPr>
+          <w:rFonts w:ascii="Times New Roman" w:hAnsi="Times New Roman" w:cs="Times New Roman"/>
+          <w:strike/>
+          <w:sz w:val="36"/>
+          <w:lang w:val="en-US"/>
+        </w:rPr>
+        <w:t>Towering</w:t>
+      </w:r>
+    </w:p>
+    <w:p>
+      <w:pPr>
+        <w:pStyle w:val="a3"/>
+        <w:rPr>
+          <w:rFonts w:ascii="Times New Roman" w:hAnsi="Times New Roman" w:cs="Times New Roman"/>
+          <w:sz w:val="36"/>
+          <w:lang w:val="en-US"/>
+        </w:rPr>
+      </w:pPr>
+      <w:r>
+        <w:rPr>
+          <w:rFonts w:ascii="Times New Roman" w:hAnsi="Times New Roman" w:cs="Times New Roman"/>
+          <w:sz w:val="36"/>
+          <w:lang w:val="en-US"/>
+        </w:rPr>
+        <w:t>2.7) Test functions</w:t>
+      </w:r>
+    </w:p>
+    <w:p>
+      <w:pPr>
+        <w:pStyle w:val="a3"/>
+        <w:rPr>
+          <w:rFonts w:ascii="Times New Roman" w:hAnsi="Times New Roman" w:cs="Times New Roman"/>
+          <w:sz w:val="36"/>
+          <w:lang w:val="en-US"/>
+        </w:rPr>
+      </w:pPr>
+      <w:r>
+        <w:rPr>
+          <w:rFonts w:ascii="Times New Roman" w:hAnsi="Times New Roman" w:cs="Times New Roman"/>
+          <w:sz w:val="36"/>
+          <w:lang w:val="en-US"/>
+        </w:rPr>
+        <w:t>2.8) Fixing logic errors</w:t>
+      </w:r>
+    </w:p>
+    <w:p>
+      <w:pPr>
+        <w:pStyle w:val="a3"/>
+        <w:numPr>
+          <w:ilvl w:val="0"/>
+          <w:numId w:val="4"/>
+        </w:numPr>
+        <w:rPr>
+          <w:rFonts w:ascii="Times New Roman" w:hAnsi="Times New Roman" w:cs="Times New Roman"/>
+          <w:strike/>
+          <w:sz w:val="36"/>
+          <w:lang w:val="en-US"/>
+        </w:rPr>
+      </w:pPr>
+      <w:r>
+        <w:rPr>
+          <w:rFonts w:ascii="Times New Roman" w:hAnsi="Times New Roman" w:cs="Times New Roman"/>
+          <w:strike/>
+          <w:sz w:val="36"/>
+          <w:lang w:val="en-US"/>
+        </w:rPr>
+        <w:t>Game Page</w:t>
+      </w:r>
+    </w:p>
+    <w:p>
+      <w:pPr>
+        <w:pStyle w:val="a3"/>
+        <w:numPr>
+          <w:ilvl w:val="0"/>
+          <w:numId w:val="4"/>
+        </w:numPr>
+        <w:rPr>
+          <w:rFonts w:ascii="Times New Roman" w:hAnsi="Times New Roman" w:cs="Times New Roman"/>
+          <w:sz w:val="36"/>
+          <w:lang w:val="en-US"/>
+        </w:rPr>
+      </w:pPr>
+      <w:r>
+        <w:rPr>
+          <w:rFonts w:ascii="Times New Roman" w:hAnsi="Times New Roman" w:cs="Times New Roman"/>
+          <w:sz w:val="36"/>
+          <w:lang w:val="en-US"/>
+        </w:rPr>
+        <w:t>Timers logic</w:t>
+      </w:r>
+      <w:bookmarkStart w:id="0" w:name="_GoBack"/>
+      <w:bookmarkEnd w:id="0"/>
+    </w:p>
+    <w:p>
+      <w:pPr>
+        <w:pStyle w:val="a3"/>
+        <w:numPr>
+          <w:ilvl w:val="0"/>
+          <w:numId w:val="4"/>
+        </w:numPr>
+        <w:rPr>
+          <w:rFonts w:ascii="Times New Roman" w:hAnsi="Times New Roman" w:cs="Times New Roman"/>
+          <w:sz w:val="36"/>
+          <w:lang w:val="en-US"/>
+        </w:rPr>
+      </w:pPr>
+      <w:proofErr w:type="spellStart"/>
+      <w:r>
+        <w:rPr>
+          <w:rFonts w:ascii="Times New Roman" w:hAnsi="Times New Roman" w:cs="Times New Roman"/>
+          <w:sz w:val="36"/>
+          <w:lang w:val="en-US"/>
+        </w:rPr>
+        <w:t>Loging</w:t>
+      </w:r>
+      <w:proofErr w:type="spellEnd"/>
+      <w:r>
+        <w:rPr>
+          <w:rFonts w:ascii="Times New Roman" w:hAnsi="Times New Roman" w:cs="Times New Roman"/>
+          <w:sz w:val="36"/>
+          <w:lang w:val="en-US"/>
+        </w:rPr>
+        <w:t xml:space="preserve"> moves</w:t>
+      </w:r>
+    </w:p>
+    <w:p>
+      <w:pPr>
+        <w:pStyle w:val="a3"/>
+        <w:numPr>
+          <w:ilvl w:val="0"/>
+          <w:numId w:val="4"/>
+        </w:numPr>
+        <w:rPr>
+          <w:rFonts w:ascii="Times New Roman" w:hAnsi="Times New Roman" w:cs="Times New Roman"/>
+          <w:strike/>
+          <w:sz w:val="36"/>
+          <w:lang w:val="en-US"/>
+        </w:rPr>
+      </w:pPr>
+      <w:r>
+        <w:rPr>
+          <w:rFonts w:ascii="Times New Roman" w:hAnsi="Times New Roman" w:cs="Times New Roman"/>
+          <w:strike/>
+          <w:sz w:val="36"/>
+          <w:lang w:val="en-US"/>
+        </w:rPr>
+        <w:lastRenderedPageBreak/>
+        <w:t>MVVM for pages</w:t>
+      </w:r>
+    </w:p>
+    <w:p>
+      <w:pPr>
+        <w:pStyle w:val="a3"/>
+        <w:numPr>
+          <w:ilvl w:val="0"/>
+          <w:numId w:val="4"/>
+        </w:numPr>
+        <w:rPr>
+          <w:rFonts w:ascii="Times New Roman" w:hAnsi="Times New Roman" w:cs="Times New Roman"/>
+          <w:sz w:val="36"/>
+          <w:lang w:val="en-US"/>
+        </w:rPr>
+      </w:pPr>
+      <w:r>
+        <w:rPr>
+          <w:rFonts w:ascii="Times New Roman" w:hAnsi="Times New Roman" w:cs="Times New Roman"/>
+          <w:sz w:val="36"/>
+          <w:lang w:val="en-US"/>
+        </w:rPr>
+        <w:t xml:space="preserve">Win </w:t>
+      </w:r>
+      <w:r>
+        <w:rPr>
+          <w:rFonts w:ascii="Times New Roman" w:hAnsi="Times New Roman" w:cs="Times New Roman"/>
+          <w:sz w:val="36"/>
+          <w:lang w:val="en-US"/>
+        </w:rPr>
+        <w:t>window</w:t>
+      </w:r>
+    </w:p>
+    <w:p>
+      <w:pPr>
+        <w:pStyle w:val="a3"/>
+        <w:numPr>
+          <w:ilvl w:val="0"/>
+          <w:numId w:val="4"/>
+        </w:numPr>
+        <w:rPr>
+          <w:rFonts w:ascii="Times New Roman" w:hAnsi="Times New Roman" w:cs="Times New Roman"/>
+          <w:sz w:val="36"/>
+          <w:lang w:val="en-US"/>
+        </w:rPr>
+      </w:pPr>
+      <w:r>
+        <w:rPr>
+          <w:rFonts w:ascii="Times New Roman" w:hAnsi="Times New Roman" w:cs="Times New Roman"/>
+          <w:sz w:val="36"/>
+          <w:lang w:val="en-US"/>
+        </w:rPr>
+        <w:t>Rules</w:t>
+      </w:r>
+    </w:p>
+    <w:p>
+      <w:pPr>
+        <w:pStyle w:val="a3"/>
+        <w:numPr>
+          <w:ilvl w:val="0"/>
+          <w:numId w:val="4"/>
+        </w:numPr>
+        <w:rPr>
+          <w:rFonts w:ascii="Times New Roman" w:hAnsi="Times New Roman" w:cs="Times New Roman"/>
+          <w:sz w:val="36"/>
+          <w:lang w:val="en-US"/>
+        </w:rPr>
+      </w:pPr>
+      <w:r>
+        <w:rPr>
+          <w:rFonts w:ascii="Times New Roman" w:hAnsi="Times New Roman" w:cs="Times New Roman"/>
+          <w:sz w:val="36"/>
+          <w:lang w:val="en-US"/>
+        </w:rPr>
+        <w:t>DLL</w:t>
+      </w:r>
+    </w:p>
+    <w:p>
+      <w:pPr>
+        <w:pStyle w:val="a3"/>
+        <w:numPr>
+          <w:ilvl w:val="0"/>
+          <w:numId w:val="4"/>
+        </w:numPr>
+        <w:rPr>
+          <w:rFonts w:ascii="Times New Roman" w:hAnsi="Times New Roman" w:cs="Times New Roman"/>
+          <w:sz w:val="36"/>
+          <w:lang w:val="en-US"/>
+        </w:rPr>
+      </w:pPr>
+      <w:r>
+        <w:rPr>
+          <w:rFonts w:ascii="Times New Roman" w:hAnsi="Times New Roman" w:cs="Times New Roman"/>
+          <w:sz w:val="36"/>
+          <w:lang w:val="en-US"/>
+        </w:rPr>
+        <w:t>Save user settings</w:t>
+      </w:r>
+    </w:p>
+    <w:p>
+      <w:pPr>
+        <w:pStyle w:val="a3"/>
+        <w:numPr>
+          <w:ilvl w:val="0"/>
+          <w:numId w:val="4"/>
+        </w:numPr>
+        <w:ind w:left="993" w:hanging="633"/>
+        <w:rPr>
+          <w:rFonts w:ascii="Times New Roman" w:hAnsi="Times New Roman" w:cs="Times New Roman"/>
+          <w:sz w:val="36"/>
+          <w:lang w:val="en-US"/>
+        </w:rPr>
+      </w:pPr>
+      <w:r>
+        <w:rPr>
+          <w:rFonts w:ascii="Times New Roman" w:hAnsi="Times New Roman" w:cs="Times New Roman"/>
+          <w:sz w:val="36"/>
+          <w:lang w:val="en-US"/>
+        </w:rPr>
+        <w:t>Localization (not important)</w:t>
+      </w:r>
+    </w:p>
+    <w:p>
+      <w:pPr>
+        <w:pStyle w:val="a3"/>
+        <w:numPr>
+          <w:ilvl w:val="0"/>
+          <w:numId w:val="4"/>
+        </w:numPr>
+        <w:ind w:left="993" w:hanging="633"/>
+        <w:rPr>
+          <w:rFonts w:ascii="Times New Roman" w:hAnsi="Times New Roman" w:cs="Times New Roman"/>
+          <w:sz w:val="36"/>
+          <w:lang w:val="en-US"/>
+        </w:rPr>
+      </w:pPr>
+      <w:r>
+        <w:rPr>
+          <w:rFonts w:ascii="Times New Roman" w:hAnsi="Times New Roman" w:cs="Times New Roman"/>
+          <w:sz w:val="36"/>
+          <w:lang w:val="en-US"/>
+        </w:rPr>
+        <w:t>Final tests</w:t>
+      </w:r>
+    </w:p>
+    <w:p>
+      <w:pPr>
+        <w:pStyle w:val="a3"/>
+        <w:numPr>
+          <w:ilvl w:val="0"/>
+          <w:numId w:val="4"/>
+        </w:numPr>
+        <w:ind w:left="993" w:hanging="633"/>
+        <w:rPr>
+          <w:rFonts w:ascii="Times New Roman" w:hAnsi="Times New Roman" w:cs="Times New Roman"/>
+          <w:sz w:val="36"/>
+          <w:lang w:val="en-US"/>
+        </w:rPr>
+      </w:pPr>
+      <w:r>
+        <w:rPr>
+          <w:rFonts w:ascii="Times New Roman" w:hAnsi="Times New Roman" w:cs="Times New Roman"/>
+          <w:sz w:val="36"/>
+          <w:lang w:val="en-US"/>
+        </w:rPr>
+        <w:t xml:space="preserve">Fixing </w:t>
+      </w:r>
+    </w:p>
+    <w:p>
+      <w:pPr>
+        <w:pStyle w:val="a3"/>
+        <w:numPr>
+          <w:ilvl w:val="0"/>
+          <w:numId w:val="4"/>
+        </w:numPr>
+        <w:ind w:left="993" w:hanging="633"/>
+        <w:rPr>
+          <w:rFonts w:ascii="Times New Roman" w:hAnsi="Times New Roman" w:cs="Times New Roman"/>
+          <w:sz w:val="36"/>
+          <w:lang w:val="en-US"/>
+        </w:rPr>
+      </w:pPr>
+      <w:r>
+        <w:rPr>
+          <w:rFonts w:ascii="Times New Roman" w:hAnsi="Times New Roman" w:cs="Times New Roman"/>
+          <w:sz w:val="36"/>
+          <w:lang w:val="en-US"/>
+        </w:rPr>
+        <w:t>Release</w:t>
+      </w:r>
+    </w:p>
+    <w:p>
+      <w:pPr>
+        <w:pStyle w:val="a3"/>
+        <w:numPr>
+          <w:ilvl w:val="0"/>
+          <w:numId w:val="1"/>
+        </w:numPr>
+        <w:rPr>
+          <w:rFonts w:ascii="Times New Roman" w:hAnsi="Times New Roman" w:cs="Times New Roman"/>
+          <w:b/>
+          <w:sz w:val="40"/>
           <w:lang w:val="en-US"/>
         </w:rPr>
       </w:pPr>
@@ -1367,6 +2352,184 @@
 <file path=word/numbering.xml><?xml version="1.0" encoding="utf-8"?>
 <w:numbering xmlns:wpc="http://schemas.microsoft.com/office/word/2010/wordprocessingCanvas" xmlns:mc="http://schemas.openxmlformats.org/markup-compatibility/2006" xmlns:o="urn:schemas-microsoft-com:office:office" xmlns:r="http://schemas.openxmlformats.org/officeDocument/2006/relationships" xmlns:m="http://schemas.openxmlformats.org/officeDocument/2006/math" xmlns:v="urn:schemas-microsoft-com:vml" xmlns:wp14="http://schemas.microsoft.com/office/word/2010/wordprocessingDrawing" xmlns:wp="http://schemas.openxmlformats.org/drawingml/2006/wordprocessingDrawing" xmlns:w10="urn:schemas-microsoft-com:office:word" xmlns:w="http://schemas.openxmlformats.org/wordprocessingml/2006/main" xmlns:w14="http://schemas.microsoft.com/office/word/2010/wordml" xmlns:wpg="http://schemas.microsoft.com/office/word/2010/wordprocessingGroup" xmlns:wpi="http://schemas.microsoft.com/office/word/2010/wordprocessingInk" xmlns:wne="http://schemas.microsoft.com/office/word/2006/wordml" xmlns:wps="http://schemas.microsoft.com/office/word/2010/wordprocessingShape" mc:Ignorable="w14 wp14">
   <w:abstractNum w:abstractNumId="0">
+    <w:nsid w:val="25C95104"/>
+    <w:multiLevelType w:val="hybridMultilevel"/>
+    <w:tmpl w:val="62F260C8"/>
+    <w:lvl w:ilvl="0" w:tplc="04220011">
+      <w:start w:val="1"/>
+      <w:numFmt w:val="decimal"/>
+      <w:lvlText w:val="%1)"/>
+      <w:lvlJc w:val="left"/>
+      <w:pPr>
+        <w:ind w:left="720" w:hanging="360"/>
+      </w:pPr>
+      <w:rPr>
+        <w:rFonts w:hint="default"/>
+      </w:rPr>
+    </w:lvl>
+    <w:lvl w:ilvl="1" w:tplc="04220019" w:tentative="1">
+      <w:start w:val="1"/>
+      <w:numFmt w:val="lowerLetter"/>
+      <w:lvlText w:val="%2."/>
+      <w:lvlJc w:val="left"/>
+      <w:pPr>
+        <w:ind w:left="1440" w:hanging="360"/>
+      </w:pPr>
+    </w:lvl>
+    <w:lvl w:ilvl="2" w:tplc="0422001B" w:tentative="1">
+      <w:start w:val="1"/>
+      <w:numFmt w:val="lowerRoman"/>
+      <w:lvlText w:val="%3."/>
+      <w:lvlJc w:val="right"/>
+      <w:pPr>
+        <w:ind w:left="2160" w:hanging="180"/>
+      </w:pPr>
+    </w:lvl>
+    <w:lvl w:ilvl="3" w:tplc="0422000F" w:tentative="1">
+      <w:start w:val="1"/>
+      <w:numFmt w:val="decimal"/>
+      <w:lvlText w:val="%4."/>
+      <w:lvlJc w:val="left"/>
+      <w:pPr>
+        <w:ind w:left="2880" w:hanging="360"/>
+      </w:pPr>
+    </w:lvl>
+    <w:lvl w:ilvl="4" w:tplc="04220019" w:tentative="1">
+      <w:start w:val="1"/>
+      <w:numFmt w:val="lowerLetter"/>
+      <w:lvlText w:val="%5."/>
+      <w:lvlJc w:val="left"/>
+      <w:pPr>
+        <w:ind w:left="3600" w:hanging="360"/>
+      </w:pPr>
+    </w:lvl>
+    <w:lvl w:ilvl="5" w:tplc="0422001B" w:tentative="1">
+      <w:start w:val="1"/>
+      <w:numFmt w:val="lowerRoman"/>
+      <w:lvlText w:val="%6."/>
+      <w:lvlJc w:val="right"/>
+      <w:pPr>
+        <w:ind w:left="4320" w:hanging="180"/>
+      </w:pPr>
+    </w:lvl>
+    <w:lvl w:ilvl="6" w:tplc="0422000F" w:tentative="1">
+      <w:start w:val="1"/>
+      <w:numFmt w:val="decimal"/>
+      <w:lvlText w:val="%7."/>
+      <w:lvlJc w:val="left"/>
+      <w:pPr>
+        <w:ind w:left="5040" w:hanging="360"/>
+      </w:pPr>
+    </w:lvl>
+    <w:lvl w:ilvl="7" w:tplc="04220019" w:tentative="1">
+      <w:start w:val="1"/>
+      <w:numFmt w:val="lowerLetter"/>
+      <w:lvlText w:val="%8."/>
+      <w:lvlJc w:val="left"/>
+      <w:pPr>
+        <w:ind w:left="5760" w:hanging="360"/>
+      </w:pPr>
+    </w:lvl>
+    <w:lvl w:ilvl="8" w:tplc="0422001B" w:tentative="1">
+      <w:start w:val="1"/>
+      <w:numFmt w:val="lowerRoman"/>
+      <w:lvlText w:val="%9."/>
+      <w:lvlJc w:val="right"/>
+      <w:pPr>
+        <w:ind w:left="6480" w:hanging="180"/>
+      </w:pPr>
+    </w:lvl>
+  </w:abstractNum>
+  <w:abstractNum w:abstractNumId="1">
+    <w:nsid w:val="543F33EF"/>
+    <w:multiLevelType w:val="hybridMultilevel"/>
+    <w:tmpl w:val="393E73D6"/>
+    <w:lvl w:ilvl="0" w:tplc="04220017">
+      <w:start w:val="1"/>
+      <w:numFmt w:val="lowerLetter"/>
+      <w:lvlText w:val="%1)"/>
+      <w:lvlJc w:val="left"/>
+      <w:pPr>
+        <w:ind w:left="720" w:hanging="360"/>
+      </w:pPr>
+      <w:rPr>
+        <w:rFonts w:hint="default"/>
+      </w:rPr>
+    </w:lvl>
+    <w:lvl w:ilvl="1" w:tplc="04220019" w:tentative="1">
+      <w:start w:val="1"/>
+      <w:numFmt w:val="lowerLetter"/>
+      <w:lvlText w:val="%2."/>
+      <w:lvlJc w:val="left"/>
+      <w:pPr>
+        <w:ind w:left="1440" w:hanging="360"/>
+      </w:pPr>
+    </w:lvl>
+    <w:lvl w:ilvl="2" w:tplc="0422001B" w:tentative="1">
+      <w:start w:val="1"/>
+      <w:numFmt w:val="lowerRoman"/>
+      <w:lvlText w:val="%3."/>
+      <w:lvlJc w:val="right"/>
+      <w:pPr>
+        <w:ind w:left="2160" w:hanging="180"/>
+      </w:pPr>
+    </w:lvl>
+    <w:lvl w:ilvl="3" w:tplc="0422000F" w:tentative="1">
+      <w:start w:val="1"/>
+      <w:numFmt w:val="decimal"/>
+      <w:lvlText w:val="%4."/>
+      <w:lvlJc w:val="left"/>
+      <w:pPr>
+        <w:ind w:left="2880" w:hanging="360"/>
+      </w:pPr>
+    </w:lvl>
+    <w:lvl w:ilvl="4" w:tplc="04220019" w:tentative="1">
+      <w:start w:val="1"/>
+      <w:numFmt w:val="lowerLetter"/>
+      <w:lvlText w:val="%5."/>
+      <w:lvlJc w:val="left"/>
+      <w:pPr>
+        <w:ind w:left="3600" w:hanging="360"/>
+      </w:pPr>
+    </w:lvl>
+    <w:lvl w:ilvl="5" w:tplc="0422001B" w:tentative="1">
+      <w:start w:val="1"/>
+      <w:numFmt w:val="lowerRoman"/>
+      <w:lvlText w:val="%6."/>
+      <w:lvlJc w:val="right"/>
+      <w:pPr>
+        <w:ind w:left="4320" w:hanging="180"/>
+      </w:pPr>
+    </w:lvl>
+    <w:lvl w:ilvl="6" w:tplc="0422000F" w:tentative="1">
+      <w:start w:val="1"/>
+      <w:numFmt w:val="decimal"/>
+      <w:lvlText w:val="%7."/>
+      <w:lvlJc w:val="left"/>
+      <w:pPr>
+        <w:ind w:left="5040" w:hanging="360"/>
+      </w:pPr>
+    </w:lvl>
+    <w:lvl w:ilvl="7" w:tplc="04220019" w:tentative="1">
+      <w:start w:val="1"/>
+      <w:numFmt w:val="lowerLetter"/>
+      <w:lvlText w:val="%8."/>
+      <w:lvlJc w:val="left"/>
+      <w:pPr>
+        <w:ind w:left="5760" w:hanging="360"/>
+      </w:pPr>
+    </w:lvl>
+    <w:lvl w:ilvl="8" w:tplc="0422001B" w:tentative="1">
+      <w:start w:val="1"/>
+      <w:numFmt w:val="lowerRoman"/>
+      <w:lvlText w:val="%9."/>
+      <w:lvlJc w:val="right"/>
+      <w:pPr>
+        <w:ind w:left="6480" w:hanging="180"/>
+      </w:pPr>
+    </w:lvl>
+  </w:abstractNum>
+  <w:abstractNum w:abstractNumId="2">
     <w:nsid w:val="59F14CCF"/>
     <w:multiLevelType w:val="hybridMultilevel"/>
     <w:tmpl w:val="DDB065C6"/>
@@ -1479,7 +2642,7 @@
       </w:rPr>
     </w:lvl>
   </w:abstractNum>
-  <w:abstractNum w:abstractNumId="1">
+  <w:abstractNum w:abstractNumId="3">
     <w:nsid w:val="6C901F0E"/>
     <w:multiLevelType w:val="multilevel"/>
     <w:tmpl w:val="151C3CA6"/>
@@ -1573,9 +2736,15 @@
     </w:lvl>
   </w:abstractNum>
   <w:num w:numId="1">
+    <w:abstractNumId w:val="3"/>
+  </w:num>
+  <w:num w:numId="2">
+    <w:abstractNumId w:val="2"/>
+  </w:num>
+  <w:num w:numId="3">
     <w:abstractNumId w:val="1"/>
   </w:num>
-  <w:num w:numId="2">
+  <w:num w:numId="4">
     <w:abstractNumId w:val="0"/>
   </w:num>
 </w:numbering>

--- a/ТЗ.docx
+++ b/ТЗ.docx
@@ -1973,6 +1973,7 @@
         <w:pStyle w:val="a3"/>
         <w:rPr>
           <w:rFonts w:ascii="Times New Roman" w:hAnsi="Times New Roman" w:cs="Times New Roman"/>
+          <w:strike/>
           <w:sz w:val="36"/>
           <w:lang w:val="en-US"/>
         </w:rPr>
@@ -2010,25 +2011,96 @@
           <w:sz w:val="36"/>
           <w:lang w:val="en-US"/>
         </w:rPr>
-        <w:t>2.7) Test functions</w:t>
-      </w:r>
-    </w:p>
-    <w:p>
-      <w:pPr>
-        <w:pStyle w:val="a3"/>
-        <w:rPr>
-          <w:rFonts w:ascii="Times New Roman" w:hAnsi="Times New Roman" w:cs="Times New Roman"/>
-          <w:sz w:val="36"/>
-          <w:lang w:val="en-US"/>
-        </w:rPr>
-      </w:pPr>
-      <w:r>
-        <w:rPr>
-          <w:rFonts w:ascii="Times New Roman" w:hAnsi="Times New Roman" w:cs="Times New Roman"/>
-          <w:sz w:val="36"/>
-          <w:lang w:val="en-US"/>
-        </w:rPr>
-        <w:t>2.8) Fixing logic errors</w:t>
+        <w:t>2.7)</w:t>
+      </w:r>
+      <w:r>
+        <w:rPr>
+          <w:rFonts w:ascii="Times New Roman" w:hAnsi="Times New Roman" w:cs="Times New Roman"/>
+          <w:sz w:val="36"/>
+          <w:lang w:val="en-US"/>
+        </w:rPr>
+        <w:t xml:space="preserve"> Draw</w:t>
+      </w:r>
+      <w:bookmarkStart w:id="0" w:name="_GoBack"/>
+      <w:bookmarkEnd w:id="0"/>
+    </w:p>
+    <w:p>
+      <w:pPr>
+        <w:pStyle w:val="a3"/>
+        <w:rPr>
+          <w:rFonts w:ascii="Times New Roman" w:hAnsi="Times New Roman" w:cs="Times New Roman"/>
+          <w:sz w:val="36"/>
+          <w:lang w:val="en-US"/>
+        </w:rPr>
+      </w:pPr>
+      <w:r>
+        <w:rPr>
+          <w:rFonts w:ascii="Times New Roman" w:hAnsi="Times New Roman" w:cs="Times New Roman"/>
+          <w:sz w:val="36"/>
+          <w:lang w:val="en-US"/>
+        </w:rPr>
+        <w:t xml:space="preserve">2.8) </w:t>
+      </w:r>
+      <w:r>
+        <w:rPr>
+          <w:rFonts w:ascii="Times New Roman" w:hAnsi="Times New Roman" w:cs="Times New Roman"/>
+          <w:strike/>
+          <w:sz w:val="36"/>
+          <w:lang w:val="en-US"/>
+        </w:rPr>
+        <w:t>Changing pawns</w:t>
+      </w:r>
+    </w:p>
+    <w:p>
+      <w:pPr>
+        <w:pStyle w:val="a3"/>
+        <w:rPr>
+          <w:rFonts w:ascii="Times New Roman" w:hAnsi="Times New Roman" w:cs="Times New Roman"/>
+          <w:sz w:val="36"/>
+          <w:lang w:val="en-US"/>
+        </w:rPr>
+      </w:pPr>
+      <w:r>
+        <w:rPr>
+          <w:rFonts w:ascii="Times New Roman" w:hAnsi="Times New Roman" w:cs="Times New Roman"/>
+          <w:sz w:val="36"/>
+          <w:lang w:val="en-US"/>
+        </w:rPr>
+        <w:t>2.8</w:t>
+      </w:r>
+      <w:r>
+        <w:rPr>
+          <w:rFonts w:ascii="Times New Roman" w:hAnsi="Times New Roman" w:cs="Times New Roman"/>
+          <w:sz w:val="36"/>
+          <w:lang w:val="en-US"/>
+        </w:rPr>
+        <w:t>) Test functions</w:t>
+      </w:r>
+    </w:p>
+    <w:p>
+      <w:pPr>
+        <w:pStyle w:val="a3"/>
+        <w:rPr>
+          <w:rFonts w:ascii="Times New Roman" w:hAnsi="Times New Roman" w:cs="Times New Roman"/>
+          <w:sz w:val="36"/>
+          <w:lang w:val="en-US"/>
+        </w:rPr>
+      </w:pPr>
+      <w:r>
+        <w:rPr>
+          <w:rFonts w:ascii="Times New Roman" w:hAnsi="Times New Roman" w:cs="Times New Roman"/>
+          <w:sz w:val="36"/>
+          <w:lang w:val="en-US"/>
+        </w:rPr>
+        <w:t>2.9</w:t>
+      </w:r>
+      <w:r>
+        <w:rPr>
+          <w:rFonts w:ascii="Times New Roman" w:hAnsi="Times New Roman" w:cs="Times New Roman"/>
+          <w:sz w:val="36"/>
+          <w:lang w:val="en-US"/>
+        </w:rPr>
+        <w:t>) Fixing logic errors</w:t>
       </w:r>
     </w:p>
     <w:p>
@@ -2074,10 +2146,9 @@
           <w:sz w:val="36"/>
           <w:lang w:val="en-US"/>
         </w:rPr>
+        <w:lastRenderedPageBreak/>
         <w:t>Timers logic</w:t>
       </w:r>
-      <w:bookmarkStart w:id="0" w:name="_GoBack"/>
-      <w:bookmarkEnd w:id="0"/>
     </w:p>
     <w:p>
       <w:pPr>
@@ -2132,7 +2203,6 @@
           <w:sz w:val="36"/>
           <w:lang w:val="en-US"/>
         </w:rPr>
-        <w:lastRenderedPageBreak/>
         <w:t>MVVM for pages</w:t>
       </w:r>
     </w:p>
@@ -2175,13 +2245,15 @@
         </w:numPr>
         <w:rPr>
           <w:rFonts w:ascii="Times New Roman" w:hAnsi="Times New Roman" w:cs="Times New Roman"/>
-          <w:sz w:val="36"/>
-          <w:lang w:val="en-US"/>
-        </w:rPr>
-      </w:pPr>
-      <w:r>
-        <w:rPr>
-          <w:rFonts w:ascii="Times New Roman" w:hAnsi="Times New Roman" w:cs="Times New Roman"/>
+          <w:strike/>
+          <w:sz w:val="36"/>
+          <w:lang w:val="en-US"/>
+        </w:rPr>
+      </w:pPr>
+      <w:r>
+        <w:rPr>
+          <w:rFonts w:ascii="Times New Roman" w:hAnsi="Times New Roman" w:cs="Times New Roman"/>
+          <w:strike/>
           <w:sz w:val="36"/>
           <w:lang w:val="en-US"/>
         </w:rPr>
@@ -2217,6 +2289,7 @@
           <w:ilvl w:val="0"/>
           <w:numId w:val="4"/>
         </w:numPr>
+        <w:ind w:left="142" w:firstLine="218"/>
         <w:rPr>
           <w:rFonts w:ascii="Times New Roman" w:hAnsi="Times New Roman" w:cs="Times New Roman"/>
           <w:sz w:val="36"/>

--- a/ТЗ.docx
+++ b/ТЗ.docx
@@ -2019,192 +2019,204 @@
           <w:sz w:val="36"/>
           <w:lang w:val="en-US"/>
         </w:rPr>
-        <w:t xml:space="preserve"> Draw</w:t>
+        <w:t xml:space="preserve"> </w:t>
+      </w:r>
+      <w:r>
+        <w:rPr>
+          <w:rFonts w:ascii="Times New Roman" w:hAnsi="Times New Roman" w:cs="Times New Roman"/>
+          <w:strike/>
+          <w:sz w:val="36"/>
+          <w:lang w:val="en-US"/>
+        </w:rPr>
+        <w:t>Draw</w:t>
+      </w:r>
+    </w:p>
+    <w:p>
+      <w:pPr>
+        <w:pStyle w:val="a3"/>
+        <w:rPr>
+          <w:rFonts w:ascii="Times New Roman" w:hAnsi="Times New Roman" w:cs="Times New Roman"/>
+          <w:sz w:val="36"/>
+          <w:lang w:val="en-US"/>
+        </w:rPr>
+      </w:pPr>
+      <w:r>
+        <w:rPr>
+          <w:rFonts w:ascii="Times New Roman" w:hAnsi="Times New Roman" w:cs="Times New Roman"/>
+          <w:sz w:val="36"/>
+          <w:lang w:val="en-US"/>
+        </w:rPr>
+        <w:t xml:space="preserve">2.8) </w:t>
+      </w:r>
+      <w:r>
+        <w:rPr>
+          <w:rFonts w:ascii="Times New Roman" w:hAnsi="Times New Roman" w:cs="Times New Roman"/>
+          <w:strike/>
+          <w:sz w:val="36"/>
+          <w:lang w:val="en-US"/>
+        </w:rPr>
+        <w:t>Changing pawns</w:t>
+      </w:r>
+    </w:p>
+    <w:p>
+      <w:pPr>
+        <w:pStyle w:val="a3"/>
+        <w:rPr>
+          <w:rFonts w:ascii="Times New Roman" w:hAnsi="Times New Roman" w:cs="Times New Roman"/>
+          <w:sz w:val="36"/>
+          <w:lang w:val="en-US"/>
+        </w:rPr>
+      </w:pPr>
+      <w:r>
+        <w:rPr>
+          <w:rFonts w:ascii="Times New Roman" w:hAnsi="Times New Roman" w:cs="Times New Roman"/>
+          <w:sz w:val="36"/>
+          <w:lang w:val="en-US"/>
+        </w:rPr>
+        <w:t>2.8</w:t>
+      </w:r>
+      <w:r>
+        <w:rPr>
+          <w:rFonts w:ascii="Times New Roman" w:hAnsi="Times New Roman" w:cs="Times New Roman"/>
+          <w:sz w:val="36"/>
+          <w:lang w:val="en-US"/>
+        </w:rPr>
+        <w:t>) Test functions</w:t>
+      </w:r>
+    </w:p>
+    <w:p>
+      <w:pPr>
+        <w:pStyle w:val="a3"/>
+        <w:rPr>
+          <w:rFonts w:ascii="Times New Roman" w:hAnsi="Times New Roman" w:cs="Times New Roman"/>
+          <w:sz w:val="36"/>
+          <w:lang w:val="en-US"/>
+        </w:rPr>
+      </w:pPr>
+      <w:r>
+        <w:rPr>
+          <w:rFonts w:ascii="Times New Roman" w:hAnsi="Times New Roman" w:cs="Times New Roman"/>
+          <w:sz w:val="36"/>
+          <w:lang w:val="en-US"/>
+        </w:rPr>
+        <w:t>2.9</w:t>
+      </w:r>
+      <w:r>
+        <w:rPr>
+          <w:rFonts w:ascii="Times New Roman" w:hAnsi="Times New Roman" w:cs="Times New Roman"/>
+          <w:sz w:val="36"/>
+          <w:lang w:val="en-US"/>
+        </w:rPr>
+        <w:t>) Fixing logic errors</w:t>
+      </w:r>
+    </w:p>
+    <w:p>
+      <w:pPr>
+        <w:pStyle w:val="a3"/>
+        <w:numPr>
+          <w:ilvl w:val="0"/>
+          <w:numId w:val="4"/>
+        </w:numPr>
+        <w:rPr>
+          <w:rFonts w:ascii="Times New Roman" w:hAnsi="Times New Roman" w:cs="Times New Roman"/>
+          <w:strike/>
+          <w:sz w:val="36"/>
+          <w:lang w:val="en-US"/>
+        </w:rPr>
+      </w:pPr>
+      <w:r>
+        <w:rPr>
+          <w:rFonts w:ascii="Times New Roman" w:hAnsi="Times New Roman" w:cs="Times New Roman"/>
+          <w:strike/>
+          <w:sz w:val="36"/>
+          <w:lang w:val="en-US"/>
+        </w:rPr>
+        <w:t>Game Page</w:t>
+      </w:r>
+    </w:p>
+    <w:p>
+      <w:pPr>
+        <w:pStyle w:val="a3"/>
+        <w:numPr>
+          <w:ilvl w:val="0"/>
+          <w:numId w:val="4"/>
+        </w:numPr>
+        <w:rPr>
+          <w:rFonts w:ascii="Times New Roman" w:hAnsi="Times New Roman" w:cs="Times New Roman"/>
+          <w:sz w:val="36"/>
+          <w:lang w:val="en-US"/>
+        </w:rPr>
+      </w:pPr>
+      <w:r>
+        <w:rPr>
+          <w:rFonts w:ascii="Times New Roman" w:hAnsi="Times New Roman" w:cs="Times New Roman"/>
+          <w:sz w:val="36"/>
+          <w:lang w:val="en-US"/>
+        </w:rPr>
+        <w:lastRenderedPageBreak/>
+        <w:t>Timers logic</w:t>
+      </w:r>
+    </w:p>
+    <w:p>
+      <w:pPr>
+        <w:pStyle w:val="a3"/>
+        <w:numPr>
+          <w:ilvl w:val="0"/>
+          <w:numId w:val="4"/>
+        </w:numPr>
+        <w:rPr>
+          <w:rFonts w:ascii="Times New Roman" w:hAnsi="Times New Roman" w:cs="Times New Roman"/>
+          <w:strike/>
+          <w:sz w:val="36"/>
+          <w:lang w:val="en-US"/>
+        </w:rPr>
+      </w:pPr>
+      <w:proofErr w:type="spellStart"/>
+      <w:r>
+        <w:rPr>
+          <w:rFonts w:ascii="Times New Roman" w:hAnsi="Times New Roman" w:cs="Times New Roman"/>
+          <w:strike/>
+          <w:sz w:val="36"/>
+          <w:lang w:val="en-US"/>
+        </w:rPr>
+        <w:t>Loging</w:t>
+      </w:r>
+      <w:proofErr w:type="spellEnd"/>
+      <w:r>
+        <w:rPr>
+          <w:rFonts w:ascii="Times New Roman" w:hAnsi="Times New Roman" w:cs="Times New Roman"/>
+          <w:strike/>
+          <w:sz w:val="36"/>
+          <w:lang w:val="en-US"/>
+        </w:rPr>
+        <w:t xml:space="preserve"> moves</w:t>
+      </w:r>
+    </w:p>
+    <w:p>
+      <w:pPr>
+        <w:pStyle w:val="a3"/>
+        <w:numPr>
+          <w:ilvl w:val="0"/>
+          <w:numId w:val="4"/>
+        </w:numPr>
+        <w:rPr>
+          <w:rFonts w:ascii="Times New Roman" w:hAnsi="Times New Roman" w:cs="Times New Roman"/>
+          <w:strike/>
+          <w:sz w:val="36"/>
+          <w:lang w:val="en-US"/>
+        </w:rPr>
+      </w:pPr>
+      <w:r>
+        <w:rPr>
+          <w:rFonts w:ascii="Times New Roman" w:hAnsi="Times New Roman" w:cs="Times New Roman"/>
+          <w:strike/>
+          <w:sz w:val="36"/>
+          <w:lang w:val="en-US"/>
+        </w:rPr>
+        <w:t>MVVM for pages</w:t>
       </w:r>
       <w:bookmarkStart w:id="0" w:name="_GoBack"/>
       <w:bookmarkEnd w:id="0"/>
-    </w:p>
-    <w:p>
-      <w:pPr>
-        <w:pStyle w:val="a3"/>
-        <w:rPr>
-          <w:rFonts w:ascii="Times New Roman" w:hAnsi="Times New Roman" w:cs="Times New Roman"/>
-          <w:sz w:val="36"/>
-          <w:lang w:val="en-US"/>
-        </w:rPr>
-      </w:pPr>
-      <w:r>
-        <w:rPr>
-          <w:rFonts w:ascii="Times New Roman" w:hAnsi="Times New Roman" w:cs="Times New Roman"/>
-          <w:sz w:val="36"/>
-          <w:lang w:val="en-US"/>
-        </w:rPr>
-        <w:t xml:space="preserve">2.8) </w:t>
-      </w:r>
-      <w:r>
-        <w:rPr>
-          <w:rFonts w:ascii="Times New Roman" w:hAnsi="Times New Roman" w:cs="Times New Roman"/>
-          <w:strike/>
-          <w:sz w:val="36"/>
-          <w:lang w:val="en-US"/>
-        </w:rPr>
-        <w:t>Changing pawns</w:t>
-      </w:r>
-    </w:p>
-    <w:p>
-      <w:pPr>
-        <w:pStyle w:val="a3"/>
-        <w:rPr>
-          <w:rFonts w:ascii="Times New Roman" w:hAnsi="Times New Roman" w:cs="Times New Roman"/>
-          <w:sz w:val="36"/>
-          <w:lang w:val="en-US"/>
-        </w:rPr>
-      </w:pPr>
-      <w:r>
-        <w:rPr>
-          <w:rFonts w:ascii="Times New Roman" w:hAnsi="Times New Roman" w:cs="Times New Roman"/>
-          <w:sz w:val="36"/>
-          <w:lang w:val="en-US"/>
-        </w:rPr>
-        <w:t>2.8</w:t>
-      </w:r>
-      <w:r>
-        <w:rPr>
-          <w:rFonts w:ascii="Times New Roman" w:hAnsi="Times New Roman" w:cs="Times New Roman"/>
-          <w:sz w:val="36"/>
-          <w:lang w:val="en-US"/>
-        </w:rPr>
-        <w:t>) Test functions</w:t>
-      </w:r>
-    </w:p>
-    <w:p>
-      <w:pPr>
-        <w:pStyle w:val="a3"/>
-        <w:rPr>
-          <w:rFonts w:ascii="Times New Roman" w:hAnsi="Times New Roman" w:cs="Times New Roman"/>
-          <w:sz w:val="36"/>
-          <w:lang w:val="en-US"/>
-        </w:rPr>
-      </w:pPr>
-      <w:r>
-        <w:rPr>
-          <w:rFonts w:ascii="Times New Roman" w:hAnsi="Times New Roman" w:cs="Times New Roman"/>
-          <w:sz w:val="36"/>
-          <w:lang w:val="en-US"/>
-        </w:rPr>
-        <w:t>2.9</w:t>
-      </w:r>
-      <w:r>
-        <w:rPr>
-          <w:rFonts w:ascii="Times New Roman" w:hAnsi="Times New Roman" w:cs="Times New Roman"/>
-          <w:sz w:val="36"/>
-          <w:lang w:val="en-US"/>
-        </w:rPr>
-        <w:t>) Fixing logic errors</w:t>
-      </w:r>
-    </w:p>
-    <w:p>
-      <w:pPr>
-        <w:pStyle w:val="a3"/>
-        <w:numPr>
-          <w:ilvl w:val="0"/>
-          <w:numId w:val="4"/>
-        </w:numPr>
-        <w:rPr>
-          <w:rFonts w:ascii="Times New Roman" w:hAnsi="Times New Roman" w:cs="Times New Roman"/>
-          <w:strike/>
-          <w:sz w:val="36"/>
-          <w:lang w:val="en-US"/>
-        </w:rPr>
-      </w:pPr>
-      <w:r>
-        <w:rPr>
-          <w:rFonts w:ascii="Times New Roman" w:hAnsi="Times New Roman" w:cs="Times New Roman"/>
-          <w:strike/>
-          <w:sz w:val="36"/>
-          <w:lang w:val="en-US"/>
-        </w:rPr>
-        <w:t>Game Page</w:t>
-      </w:r>
-    </w:p>
-    <w:p>
-      <w:pPr>
-        <w:pStyle w:val="a3"/>
-        <w:numPr>
-          <w:ilvl w:val="0"/>
-          <w:numId w:val="4"/>
-        </w:numPr>
-        <w:rPr>
-          <w:rFonts w:ascii="Times New Roman" w:hAnsi="Times New Roman" w:cs="Times New Roman"/>
-          <w:sz w:val="36"/>
-          <w:lang w:val="en-US"/>
-        </w:rPr>
-      </w:pPr>
-      <w:r>
-        <w:rPr>
-          <w:rFonts w:ascii="Times New Roman" w:hAnsi="Times New Roman" w:cs="Times New Roman"/>
-          <w:sz w:val="36"/>
-          <w:lang w:val="en-US"/>
-        </w:rPr>
-        <w:lastRenderedPageBreak/>
-        <w:t>Timers logic</w:t>
-      </w:r>
-    </w:p>
-    <w:p>
-      <w:pPr>
-        <w:pStyle w:val="a3"/>
-        <w:numPr>
-          <w:ilvl w:val="0"/>
-          <w:numId w:val="4"/>
-        </w:numPr>
-        <w:rPr>
-          <w:rFonts w:ascii="Times New Roman" w:hAnsi="Times New Roman" w:cs="Times New Roman"/>
-          <w:sz w:val="36"/>
-          <w:lang w:val="en-US"/>
-        </w:rPr>
-      </w:pPr>
-      <w:proofErr w:type="spellStart"/>
-      <w:r>
-        <w:rPr>
-          <w:rFonts w:ascii="Times New Roman" w:hAnsi="Times New Roman" w:cs="Times New Roman"/>
-          <w:sz w:val="36"/>
-          <w:lang w:val="en-US"/>
-        </w:rPr>
-        <w:t>Loging</w:t>
-      </w:r>
-      <w:proofErr w:type="spellEnd"/>
-      <w:r>
-        <w:rPr>
-          <w:rFonts w:ascii="Times New Roman" w:hAnsi="Times New Roman" w:cs="Times New Roman"/>
-          <w:sz w:val="36"/>
-          <w:lang w:val="en-US"/>
-        </w:rPr>
-        <w:t xml:space="preserve"> moves</w:t>
-      </w:r>
-    </w:p>
-    <w:p>
-      <w:pPr>
-        <w:pStyle w:val="a3"/>
-        <w:numPr>
-          <w:ilvl w:val="0"/>
-          <w:numId w:val="4"/>
-        </w:numPr>
-        <w:rPr>
-          <w:rFonts w:ascii="Times New Roman" w:hAnsi="Times New Roman" w:cs="Times New Roman"/>
-          <w:strike/>
-          <w:sz w:val="36"/>
-          <w:lang w:val="en-US"/>
-        </w:rPr>
-      </w:pPr>
-      <w:r>
-        <w:rPr>
-          <w:rFonts w:ascii="Times New Roman" w:hAnsi="Times New Roman" w:cs="Times New Roman"/>
-          <w:strike/>
-          <w:sz w:val="36"/>
-          <w:lang w:val="en-US"/>
-        </w:rPr>
-        <w:t>MVVM for pages</w:t>
-      </w:r>
     </w:p>
     <w:p>
       <w:pPr>

--- a/ТЗ.docx
+++ b/ТЗ.docx
@@ -2143,13 +2143,15 @@
         </w:numPr>
         <w:rPr>
           <w:rFonts w:ascii="Times New Roman" w:hAnsi="Times New Roman" w:cs="Times New Roman"/>
-          <w:sz w:val="36"/>
-          <w:lang w:val="en-US"/>
-        </w:rPr>
-      </w:pPr>
-      <w:r>
-        <w:rPr>
-          <w:rFonts w:ascii="Times New Roman" w:hAnsi="Times New Roman" w:cs="Times New Roman"/>
+          <w:strike/>
+          <w:sz w:val="36"/>
+          <w:lang w:val="en-US"/>
+        </w:rPr>
+      </w:pPr>
+      <w:r>
+        <w:rPr>
+          <w:rFonts w:ascii="Times New Roman" w:hAnsi="Times New Roman" w:cs="Times New Roman"/>
+          <w:strike/>
           <w:sz w:val="36"/>
           <w:lang w:val="en-US"/>
         </w:rPr>
@@ -2215,153 +2217,160 @@
         </w:rPr>
         <w:t>MVVM for pages</w:t>
       </w:r>
+    </w:p>
+    <w:p>
+      <w:pPr>
+        <w:pStyle w:val="a3"/>
+        <w:numPr>
+          <w:ilvl w:val="0"/>
+          <w:numId w:val="4"/>
+        </w:numPr>
+        <w:rPr>
+          <w:rFonts w:ascii="Times New Roman" w:hAnsi="Times New Roman" w:cs="Times New Roman"/>
+          <w:strike/>
+          <w:sz w:val="36"/>
+          <w:lang w:val="en-US"/>
+        </w:rPr>
+      </w:pPr>
+      <w:r>
+        <w:rPr>
+          <w:rFonts w:ascii="Times New Roman" w:hAnsi="Times New Roman" w:cs="Times New Roman"/>
+          <w:strike/>
+          <w:sz w:val="36"/>
+          <w:lang w:val="en-US"/>
+        </w:rPr>
+        <w:t xml:space="preserve">Win </w:t>
+      </w:r>
+      <w:r>
+        <w:rPr>
+          <w:rFonts w:ascii="Times New Roman" w:hAnsi="Times New Roman" w:cs="Times New Roman"/>
+          <w:strike/>
+          <w:sz w:val="36"/>
+          <w:lang w:val="en-US"/>
+        </w:rPr>
+        <w:t>window</w:t>
+      </w:r>
+    </w:p>
+    <w:p>
+      <w:pPr>
+        <w:pStyle w:val="a3"/>
+        <w:numPr>
+          <w:ilvl w:val="0"/>
+          <w:numId w:val="4"/>
+        </w:numPr>
+        <w:rPr>
+          <w:rFonts w:ascii="Times New Roman" w:hAnsi="Times New Roman" w:cs="Times New Roman"/>
+          <w:strike/>
+          <w:sz w:val="36"/>
+          <w:lang w:val="en-US"/>
+        </w:rPr>
+      </w:pPr>
+      <w:r>
+        <w:rPr>
+          <w:rFonts w:ascii="Times New Roman" w:hAnsi="Times New Roman" w:cs="Times New Roman"/>
+          <w:strike/>
+          <w:sz w:val="36"/>
+          <w:lang w:val="en-US"/>
+        </w:rPr>
+        <w:t>Rules</w:t>
+      </w:r>
+    </w:p>
+    <w:p>
+      <w:pPr>
+        <w:pStyle w:val="a3"/>
+        <w:numPr>
+          <w:ilvl w:val="0"/>
+          <w:numId w:val="4"/>
+        </w:numPr>
+        <w:rPr>
+          <w:rFonts w:ascii="Times New Roman" w:hAnsi="Times New Roman" w:cs="Times New Roman"/>
+          <w:strike/>
+          <w:sz w:val="36"/>
+          <w:lang w:val="en-US"/>
+        </w:rPr>
+      </w:pPr>
+      <w:r>
+        <w:rPr>
+          <w:rFonts w:ascii="Times New Roman" w:hAnsi="Times New Roman" w:cs="Times New Roman"/>
+          <w:strike/>
+          <w:sz w:val="36"/>
+          <w:lang w:val="en-US"/>
+        </w:rPr>
+        <w:t>DLL</w:t>
+      </w:r>
+    </w:p>
+    <w:p>
+      <w:pPr>
+        <w:pStyle w:val="a3"/>
+        <w:numPr>
+          <w:ilvl w:val="0"/>
+          <w:numId w:val="4"/>
+        </w:numPr>
+        <w:ind w:left="142" w:firstLine="218"/>
+        <w:rPr>
+          <w:rFonts w:ascii="Times New Roman" w:hAnsi="Times New Roman" w:cs="Times New Roman"/>
+          <w:strike/>
+          <w:sz w:val="36"/>
+          <w:lang w:val="en-US"/>
+        </w:rPr>
+      </w:pPr>
+      <w:r>
+        <w:rPr>
+          <w:rFonts w:ascii="Times New Roman" w:hAnsi="Times New Roman" w:cs="Times New Roman"/>
+          <w:strike/>
+          <w:sz w:val="36"/>
+          <w:lang w:val="en-US"/>
+        </w:rPr>
+        <w:t>Save user settings</w:t>
+      </w:r>
+    </w:p>
+    <w:p>
+      <w:pPr>
+        <w:pStyle w:val="a3"/>
+        <w:numPr>
+          <w:ilvl w:val="0"/>
+          <w:numId w:val="4"/>
+        </w:numPr>
+        <w:ind w:left="993" w:hanging="633"/>
+        <w:rPr>
+          <w:rFonts w:ascii="Times New Roman" w:hAnsi="Times New Roman" w:cs="Times New Roman"/>
+          <w:sz w:val="36"/>
+          <w:lang w:val="en-US"/>
+        </w:rPr>
+      </w:pPr>
+      <w:r>
+        <w:rPr>
+          <w:rFonts w:ascii="Times New Roman" w:hAnsi="Times New Roman" w:cs="Times New Roman"/>
+          <w:sz w:val="36"/>
+          <w:lang w:val="en-US"/>
+        </w:rPr>
+        <w:t>Localization (not important)</w:t>
+      </w:r>
+    </w:p>
+    <w:p>
+      <w:pPr>
+        <w:pStyle w:val="a3"/>
+        <w:numPr>
+          <w:ilvl w:val="0"/>
+          <w:numId w:val="4"/>
+        </w:numPr>
+        <w:ind w:left="993" w:hanging="633"/>
+        <w:rPr>
+          <w:rFonts w:ascii="Times New Roman" w:hAnsi="Times New Roman" w:cs="Times New Roman"/>
+          <w:sz w:val="36"/>
+          <w:lang w:val="en-US"/>
+        </w:rPr>
+      </w:pPr>
+      <w:r>
+        <w:rPr>
+          <w:rFonts w:ascii="Times New Roman" w:hAnsi="Times New Roman" w:cs="Times New Roman"/>
+          <w:sz w:val="36"/>
+          <w:lang w:val="en-US"/>
+        </w:rPr>
+        <w:t>Final tests</w:t>
+      </w:r>
       <w:bookmarkStart w:id="0" w:name="_GoBack"/>
       <w:bookmarkEnd w:id="0"/>
-    </w:p>
-    <w:p>
-      <w:pPr>
-        <w:pStyle w:val="a3"/>
-        <w:numPr>
-          <w:ilvl w:val="0"/>
-          <w:numId w:val="4"/>
-        </w:numPr>
-        <w:rPr>
-          <w:rFonts w:ascii="Times New Roman" w:hAnsi="Times New Roman" w:cs="Times New Roman"/>
-          <w:sz w:val="36"/>
-          <w:lang w:val="en-US"/>
-        </w:rPr>
-      </w:pPr>
-      <w:r>
-        <w:rPr>
-          <w:rFonts w:ascii="Times New Roman" w:hAnsi="Times New Roman" w:cs="Times New Roman"/>
-          <w:sz w:val="36"/>
-          <w:lang w:val="en-US"/>
-        </w:rPr>
-        <w:t xml:space="preserve">Win </w:t>
-      </w:r>
-      <w:r>
-        <w:rPr>
-          <w:rFonts w:ascii="Times New Roman" w:hAnsi="Times New Roman" w:cs="Times New Roman"/>
-          <w:sz w:val="36"/>
-          <w:lang w:val="en-US"/>
-        </w:rPr>
-        <w:t>window</w:t>
-      </w:r>
-    </w:p>
-    <w:p>
-      <w:pPr>
-        <w:pStyle w:val="a3"/>
-        <w:numPr>
-          <w:ilvl w:val="0"/>
-          <w:numId w:val="4"/>
-        </w:numPr>
-        <w:rPr>
-          <w:rFonts w:ascii="Times New Roman" w:hAnsi="Times New Roman" w:cs="Times New Roman"/>
-          <w:strike/>
-          <w:sz w:val="36"/>
-          <w:lang w:val="en-US"/>
-        </w:rPr>
-      </w:pPr>
-      <w:r>
-        <w:rPr>
-          <w:rFonts w:ascii="Times New Roman" w:hAnsi="Times New Roman" w:cs="Times New Roman"/>
-          <w:strike/>
-          <w:sz w:val="36"/>
-          <w:lang w:val="en-US"/>
-        </w:rPr>
-        <w:t>Rules</w:t>
-      </w:r>
-    </w:p>
-    <w:p>
-      <w:pPr>
-        <w:pStyle w:val="a3"/>
-        <w:numPr>
-          <w:ilvl w:val="0"/>
-          <w:numId w:val="4"/>
-        </w:numPr>
-        <w:rPr>
-          <w:rFonts w:ascii="Times New Roman" w:hAnsi="Times New Roman" w:cs="Times New Roman"/>
-          <w:sz w:val="36"/>
-          <w:lang w:val="en-US"/>
-        </w:rPr>
-      </w:pPr>
-      <w:r>
-        <w:rPr>
-          <w:rFonts w:ascii="Times New Roman" w:hAnsi="Times New Roman" w:cs="Times New Roman"/>
-          <w:sz w:val="36"/>
-          <w:lang w:val="en-US"/>
-        </w:rPr>
-        <w:t>DLL</w:t>
-      </w:r>
-    </w:p>
-    <w:p>
-      <w:pPr>
-        <w:pStyle w:val="a3"/>
-        <w:numPr>
-          <w:ilvl w:val="0"/>
-          <w:numId w:val="4"/>
-        </w:numPr>
-        <w:ind w:left="142" w:firstLine="218"/>
-        <w:rPr>
-          <w:rFonts w:ascii="Times New Roman" w:hAnsi="Times New Roman" w:cs="Times New Roman"/>
-          <w:sz w:val="36"/>
-          <w:lang w:val="en-US"/>
-        </w:rPr>
-      </w:pPr>
-      <w:r>
-        <w:rPr>
-          <w:rFonts w:ascii="Times New Roman" w:hAnsi="Times New Roman" w:cs="Times New Roman"/>
-          <w:sz w:val="36"/>
-          <w:lang w:val="en-US"/>
-        </w:rPr>
-        <w:t>Save user settings</w:t>
-      </w:r>
-    </w:p>
-    <w:p>
-      <w:pPr>
-        <w:pStyle w:val="a3"/>
-        <w:numPr>
-          <w:ilvl w:val="0"/>
-          <w:numId w:val="4"/>
-        </w:numPr>
-        <w:ind w:left="993" w:hanging="633"/>
-        <w:rPr>
-          <w:rFonts w:ascii="Times New Roman" w:hAnsi="Times New Roman" w:cs="Times New Roman"/>
-          <w:sz w:val="36"/>
-          <w:lang w:val="en-US"/>
-        </w:rPr>
-      </w:pPr>
-      <w:r>
-        <w:rPr>
-          <w:rFonts w:ascii="Times New Roman" w:hAnsi="Times New Roman" w:cs="Times New Roman"/>
-          <w:sz w:val="36"/>
-          <w:lang w:val="en-US"/>
-        </w:rPr>
-        <w:t>Localization (not important)</w:t>
-      </w:r>
-    </w:p>
-    <w:p>
-      <w:pPr>
-        <w:pStyle w:val="a3"/>
-        <w:numPr>
-          <w:ilvl w:val="0"/>
-          <w:numId w:val="4"/>
-        </w:numPr>
-        <w:ind w:left="993" w:hanging="633"/>
-        <w:rPr>
-          <w:rFonts w:ascii="Times New Roman" w:hAnsi="Times New Roman" w:cs="Times New Roman"/>
-          <w:sz w:val="36"/>
-          <w:lang w:val="en-US"/>
-        </w:rPr>
-      </w:pPr>
-      <w:r>
-        <w:rPr>
-          <w:rFonts w:ascii="Times New Roman" w:hAnsi="Times New Roman" w:cs="Times New Roman"/>
-          <w:sz w:val="36"/>
-          <w:lang w:val="en-US"/>
-        </w:rPr>
-        <w:t>Final tests</w:t>
-      </w:r>
     </w:p>
     <w:p>
       <w:pPr>

--- a/ТЗ.docx
+++ b/ТЗ.docx
@@ -2334,19 +2334,23 @@
         <w:ind w:left="993" w:hanging="633"/>
         <w:rPr>
           <w:rFonts w:ascii="Times New Roman" w:hAnsi="Times New Roman" w:cs="Times New Roman"/>
-          <w:sz w:val="36"/>
-          <w:lang w:val="en-US"/>
-        </w:rPr>
-      </w:pPr>
-      <w:r>
-        <w:rPr>
-          <w:rFonts w:ascii="Times New Roman" w:hAnsi="Times New Roman" w:cs="Times New Roman"/>
+          <w:strike/>
+          <w:sz w:val="36"/>
+          <w:lang w:val="en-US"/>
+        </w:rPr>
+      </w:pPr>
+      <w:bookmarkStart w:id="0" w:name="_GoBack"/>
+      <w:r>
+        <w:rPr>
+          <w:rFonts w:ascii="Times New Roman" w:hAnsi="Times New Roman" w:cs="Times New Roman"/>
+          <w:strike/>
           <w:sz w:val="36"/>
           <w:lang w:val="en-US"/>
         </w:rPr>
         <w:t>Localization (not important)</w:t>
       </w:r>
     </w:p>
+    <w:bookmarkEnd w:id="0"/>
     <w:p>
       <w:pPr>
         <w:pStyle w:val="a3"/>
@@ -2369,8 +2373,6 @@
         </w:rPr>
         <w:t>Final tests</w:t>
       </w:r>
-      <w:bookmarkStart w:id="0" w:name="_GoBack"/>
-      <w:bookmarkEnd w:id="0"/>
     </w:p>
     <w:p>
       <w:pPr>
